--- a/documentation/Instalación y Ejecucción.docx
+++ b/documentation/Instalación y Ejecucción.docx
@@ -316,40 +316,6 @@
                             </w:pPr>
                             <w:r>
                               <w:rPr>
-                                <w:b/>
-                                <w:bCs/>
-                                <w:sz w:val="32"/>
-                                <w:szCs w:val="28"/>
-                              </w:rPr>
-                              <w:t>T</w:t>
-                            </w:r>
-                            <w:r>
-                              <w:rPr>
-                                <w:b/>
-                                <w:bCs/>
-                                <w:sz w:val="32"/>
-                                <w:szCs w:val="28"/>
-                              </w:rPr>
-                              <w:t>AREA</w:t>
-                            </w:r>
-                            <w:r>
-                              <w:rPr>
-                                <w:b/>
-                                <w:bCs/>
-                                <w:sz w:val="32"/>
-                                <w:szCs w:val="28"/>
-                              </w:rPr>
-                              <w:t>:</w:t>
-                            </w:r>
-                            <w:r>
-                              <w:rPr>
-                                <w:sz w:val="32"/>
-                                <w:szCs w:val="28"/>
-                              </w:rPr>
-                              <w:t xml:space="preserve"> </w:t>
-                            </w:r>
-                            <w:r>
-                              <w:rPr>
                                 <w:sz w:val="32"/>
                                 <w:szCs w:val="28"/>
                               </w:rPr>
@@ -407,40 +373,6 @@
                       </w:pPr>
                       <w:r>
                         <w:rPr>
-                          <w:b/>
-                          <w:bCs/>
-                          <w:sz w:val="32"/>
-                          <w:szCs w:val="28"/>
-                        </w:rPr>
-                        <w:t>T</w:t>
-                      </w:r>
-                      <w:r>
-                        <w:rPr>
-                          <w:b/>
-                          <w:bCs/>
-                          <w:sz w:val="32"/>
-                          <w:szCs w:val="28"/>
-                        </w:rPr>
-                        <w:t>AREA</w:t>
-                      </w:r>
-                      <w:r>
-                        <w:rPr>
-                          <w:b/>
-                          <w:bCs/>
-                          <w:sz w:val="32"/>
-                          <w:szCs w:val="28"/>
-                        </w:rPr>
-                        <w:t>:</w:t>
-                      </w:r>
-                      <w:r>
-                        <w:rPr>
-                          <w:sz w:val="32"/>
-                          <w:szCs w:val="28"/>
-                        </w:rPr>
-                        <w:t xml:space="preserve"> </w:t>
-                      </w:r>
-                      <w:r>
-                        <w:rPr>
                           <w:sz w:val="32"/>
                           <w:szCs w:val="28"/>
                         </w:rPr>
@@ -535,20 +467,6 @@
         <w:contextualSpacing/>
         <w:jc w:val="both"/>
       </w:pPr>
-    </w:p>
-    <w:p>
-      <w:pPr>
-        <w:spacing w:line="360" w:lineRule="auto"/>
-        <w:contextualSpacing/>
-        <w:jc w:val="both"/>
-      </w:pPr>
-    </w:p>
-    <w:p>
-      <w:pPr>
-        <w:spacing w:line="360" w:lineRule="auto"/>
-        <w:contextualSpacing/>
-        <w:jc w:val="both"/>
-      </w:pPr>
       <w:r>
         <w:rPr>
           <w:noProof/>
@@ -556,16 +474,16 @@
         <mc:AlternateContent>
           <mc:Choice Requires="wps">
             <w:drawing>
-              <wp:anchor distT="45720" distB="45720" distL="114300" distR="114300" simplePos="0" relativeHeight="251658250" behindDoc="0" locked="0" layoutInCell="1" allowOverlap="1" wp14:anchorId="5A79AB80" wp14:editId="5F3ACD23">
+              <wp:anchor distT="45720" distB="45720" distL="114300" distR="114300" simplePos="0" relativeHeight="251666443" behindDoc="0" locked="0" layoutInCell="1" allowOverlap="1" wp14:anchorId="0B2256DD" wp14:editId="338FCF79">
                 <wp:simplePos x="0" y="0"/>
-                <wp:positionH relativeFrom="column">
-                  <wp:posOffset>1828800</wp:posOffset>
+                <wp:positionH relativeFrom="margin">
+                  <wp:align>center</wp:align>
                 </wp:positionH>
                 <wp:positionV relativeFrom="paragraph">
-                  <wp:posOffset>254000</wp:posOffset>
+                  <wp:posOffset>-376539</wp:posOffset>
                 </wp:positionV>
-                <wp:extent cx="2372995" cy="990600"/>
-                <wp:effectExtent l="0" t="0" r="3810" b="0"/>
+                <wp:extent cx="2372995" cy="3194050"/>
+                <wp:effectExtent l="0" t="0" r="3810" b="6350"/>
                 <wp:wrapSquare wrapText="bothSides"/>
                 <wp:docPr id="25" name="Text Box 17"/>
                 <wp:cNvGraphicFramePr>
@@ -580,7 +498,7 @@
                       <wps:spPr bwMode="auto">
                         <a:xfrm>
                           <a:off x="0" y="0"/>
-                          <a:ext cx="2372995" cy="990600"/>
+                          <a:ext cx="2372995" cy="3194050"/>
                         </a:xfrm>
                         <a:prstGeom prst="rect">
                           <a:avLst/>
@@ -623,8 +541,89 @@
                                 <w:sz w:val="28"/>
                                 <w:szCs w:val="24"/>
                               </w:rPr>
+                              <w:t>INTEGRANTES</w:t>
+                            </w:r>
+                          </w:p>
+                          <w:p>
+                            <w:pPr>
+                              <w:jc w:val="center"/>
+                              <w:rPr>
+                                <w:sz w:val="28"/>
+                                <w:szCs w:val="24"/>
+                              </w:rPr>
+                            </w:pPr>
+                            <w:r>
+                              <w:rPr>
+                                <w:sz w:val="28"/>
+                                <w:szCs w:val="24"/>
+                              </w:rPr>
                               <w:t>Erik Murminacho</w:t>
                             </w:r>
+                          </w:p>
+                          <w:p>
+                            <w:pPr>
+                              <w:jc w:val="center"/>
+                              <w:rPr>
+                                <w:sz w:val="28"/>
+                                <w:szCs w:val="24"/>
+                              </w:rPr>
+                            </w:pPr>
+                            <w:r>
+                              <w:rPr>
+                                <w:sz w:val="28"/>
+                                <w:szCs w:val="24"/>
+                              </w:rPr>
+                              <w:t>Doménica Rueda</w:t>
+                            </w:r>
+                          </w:p>
+                          <w:p>
+                            <w:pPr>
+                              <w:jc w:val="center"/>
+                              <w:rPr>
+                                <w:sz w:val="28"/>
+                                <w:szCs w:val="24"/>
+                              </w:rPr>
+                            </w:pPr>
+                            <w:r>
+                              <w:rPr>
+                                <w:sz w:val="28"/>
+                                <w:szCs w:val="24"/>
+                              </w:rPr>
+                              <w:t>Emilio Salazar</w:t>
+                            </w:r>
+                          </w:p>
+                          <w:p>
+                            <w:pPr>
+                              <w:jc w:val="center"/>
+                              <w:rPr>
+                                <w:b/>
+                                <w:bCs/>
+                                <w:sz w:val="28"/>
+                                <w:szCs w:val="24"/>
+                              </w:rPr>
+                            </w:pPr>
+                          </w:p>
+                          <w:p>
+                            <w:pPr>
+                              <w:jc w:val="center"/>
+                              <w:rPr>
+                                <w:b/>
+                                <w:bCs/>
+                                <w:sz w:val="28"/>
+                                <w:szCs w:val="24"/>
+                              </w:rPr>
+                            </w:pPr>
+                          </w:p>
+                          <w:p>
+                            <w:pPr>
+                              <w:jc w:val="center"/>
+                              <w:rPr>
+                                <w:b/>
+                                <w:bCs/>
+                                <w:sz w:val="28"/>
+                                <w:szCs w:val="24"/>
+                              </w:rPr>
+                            </w:pPr>
                           </w:p>
                           <w:p>
                             <w:pPr>
@@ -643,7 +642,7 @@
                                 <w:sz w:val="28"/>
                                 <w:szCs w:val="24"/>
                               </w:rPr>
-                              <w:t>Ing.Software</w:t>
+                              <w:t>Ing. Software</w:t>
                             </w:r>
                           </w:p>
                         </w:txbxContent>
@@ -665,7 +664,7 @@
           </mc:Choice>
           <mc:Fallback>
             <w:pict>
-              <v:shape w14:anchorId="5A79AB80" id="Text Box 17" o:spid="_x0000_s1027" type="#_x0000_t202" style="position:absolute;left:0;text-align:left;margin-left:2in;margin-top:20pt;width:186.85pt;height:78pt;z-index:251658250;visibility:visible;mso-wrap-style:square;mso-width-percent:400;mso-height-percent:0;mso-wrap-distance-left:9pt;mso-wrap-distance-top:3.6pt;mso-wrap-distance-right:9pt;mso-wrap-distance-bottom:3.6pt;mso-position-horizontal:absolute;mso-position-horizontal-relative:text;mso-position-vertical:absolute;mso-position-vertical-relative:text;mso-width-percent:400;mso-height-percent:0;mso-width-relative:margin;mso-height-relative:margin;v-text-anchor:top" o:gfxdata="UEsDBBQABgAIAAAAIQC2gziS/gAAAOEBAAATAAAAW0NvbnRlbnRfVHlwZXNdLnhtbJSRQU7DMBBF&#10;90jcwfIWJU67QAgl6YK0S0CoHGBkTxKLZGx5TGhvj5O2G0SRWNoz/78nu9wcxkFMGNg6quQqL6RA&#10;0s5Y6ir5vt9lD1JwBDIwOMJKHpHlpr69KfdHjyxSmriSfYz+USnWPY7AufNIadK6MEJMx9ApD/oD&#10;OlTrorhX2lFEilmcO2RdNtjC5xDF9pCuTyYBB5bi6bQ4syoJ3g9WQ0ymaiLzg5KdCXlKLjvcW893&#10;SUOqXwnz5DrgnHtJTxOsQfEKIT7DmDSUCaxw7Rqn8787ZsmRM9e2VmPeBN4uqYvTtW7jvijg9N/y&#10;JsXecLq0q+WD6m8AAAD//wMAUEsDBBQABgAIAAAAIQA4/SH/1gAAAJQBAAALAAAAX3JlbHMvLnJl&#10;bHOkkMFqwzAMhu+DvYPRfXGawxijTi+j0GvpHsDYimMaW0Yy2fr2M4PBMnrbUb/Q94l/f/hMi1qR&#10;JVI2sOt6UJgd+ZiDgffL8ekFlFSbvV0oo4EbChzGx4f9GRdb25HMsYhqlCwG5lrLq9biZkxWOiqY&#10;22YiTra2kYMu1l1tQD30/bPm3wwYN0x18gb45AdQl1tp5j/sFB2T0FQ7R0nTNEV3j6o9feQzro1i&#10;OWA14Fm+Q8a1a8+Bvu/d/dMb2JY5uiPbhG/ktn4cqGU/er3pcvwCAAD//wMAUEsDBBQABgAIAAAA&#10;IQCvpJ3z9wEAANEDAAAOAAAAZHJzL2Uyb0RvYy54bWysU1Fv0zAQfkfiP1h+p0lLt9Go6TQ6FSGN&#10;gTT4AY7jJBaOz5zdJuXXc3a6rhpviDxYPp/93X3ffVnfjr1hB4Vegy35fJZzpqyEWtu25D++7959&#10;4MwHYWthwKqSH5Xnt5u3b9aDK9QCOjC1QkYg1heDK3kXgiuyzMtO9cLPwClLyQawF4FCbLMaxUDo&#10;vckWeX6dDYC1Q5DKezq9n5J8k/CbRsnwtWm8CsyUnHoLacW0VnHNNmtRtChcp+WpDfEPXfRCWyp6&#10;hroXQbA96r+gei0RPDRhJqHPoGm0VIkDsZnnr9g8dcKpxIXE8e4sk/9/sPLx8OS+IQvjRxhpgImE&#10;dw8gf3pmYdsJ26o7RBg6JWoqPI+SZYPzxelplNoXPoJUwxeoachiHyABjQ32URXiyQidBnA8i67G&#10;wCQdLt7fLFarK84k5Var/DpPU8lE8fzaoQ+fFPQsbkqONNSELg4PPsRuRPF8JRbzYHS908akANtq&#10;a5AdBBlgl75E4NU1Y+NlC/HZhBhPEs3IbOIYxmpkuj5pEFlXUB+JN8LkK/oPaNMB/uZsIE+V3P/a&#10;C1Scmc+WtFvNl8towhQsr24WFOBlprrMCCsJquSBs2m7DZNx9w5121GlaVoW7kjvRicpXro6tU++&#10;SQqdPB6NeRmnWy9/4uYPAAAA//8DAFBLAwQUAAYACAAAACEAofPYXd4AAAAKAQAADwAAAGRycy9k&#10;b3ducmV2LnhtbEyPy2rDMBBF94X8g5hCd41kUxzXtRxCwbTgVZJ+gGyNH9iSjKU47t93umpXwzCH&#10;O+fmx81MbMXFD85KiPYCGNrG6cF2Er6u5XMKzAdltZqcRQnf6OFY7B5ylWl3t2dcL6FjFGJ9piT0&#10;IcwZ577p0Si/dzNaurVuMSrQunRcL+pO4WbisRAJN2qw9KFXM7732IyXm5HwWTVlG1emXcMYmbE6&#10;1x9le5Dy6XE7vQELuIU/GH71SR0KcqrdzWrPJglxmlKXIOFF0CQgSaIDsJrI10QAL3L+v0LxAwAA&#10;//8DAFBLAQItABQABgAIAAAAIQC2gziS/gAAAOEBAAATAAAAAAAAAAAAAAAAAAAAAABbQ29udGVu&#10;dF9UeXBlc10ueG1sUEsBAi0AFAAGAAgAAAAhADj9If/WAAAAlAEAAAsAAAAAAAAAAAAAAAAALwEA&#10;AF9yZWxzLy5yZWxzUEsBAi0AFAAGAAgAAAAhAK+knfP3AQAA0QMAAA4AAAAAAAAAAAAAAAAALgIA&#10;AGRycy9lMm9Eb2MueG1sUEsBAi0AFAAGAAgAAAAhAKHz2F3eAAAACgEAAA8AAAAAAAAAAAAAAAAA&#10;UQQAAGRycy9kb3ducmV2LnhtbFBLBQYAAAAABAAEAPMAAABcBQAAAAA=&#10;" stroked="f">
+              <v:shape w14:anchorId="0B2256DD" id="Text Box 17" o:spid="_x0000_s1027" type="#_x0000_t202" style="position:absolute;left:0;text-align:left;margin-left:0;margin-top:-29.65pt;width:186.85pt;height:251.5pt;z-index:251666443;visibility:visible;mso-wrap-style:square;mso-width-percent:400;mso-height-percent:0;mso-wrap-distance-left:9pt;mso-wrap-distance-top:3.6pt;mso-wrap-distance-right:9pt;mso-wrap-distance-bottom:3.6pt;mso-position-horizontal:center;mso-position-horizontal-relative:margin;mso-position-vertical:absolute;mso-position-vertical-relative:text;mso-width-percent:400;mso-height-percent:0;mso-width-relative:margin;mso-height-relative:margin;v-text-anchor:top" o:gfxdata="UEsDBBQABgAIAAAAIQC2gziS/gAAAOEBAAATAAAAW0NvbnRlbnRfVHlwZXNdLnhtbJSRQU7DMBBF&#10;90jcwfIWJU67QAgl6YK0S0CoHGBkTxKLZGx5TGhvj5O2G0SRWNoz/78nu9wcxkFMGNg6quQqL6RA&#10;0s5Y6ir5vt9lD1JwBDIwOMJKHpHlpr69KfdHjyxSmriSfYz+USnWPY7AufNIadK6MEJMx9ApD/oD&#10;OlTrorhX2lFEilmcO2RdNtjC5xDF9pCuTyYBB5bi6bQ4syoJ3g9WQ0ymaiLzg5KdCXlKLjvcW893&#10;SUOqXwnz5DrgnHtJTxOsQfEKIT7DmDSUCaxw7Rqn8787ZsmRM9e2VmPeBN4uqYvTtW7jvijg9N/y&#10;JsXecLq0q+WD6m8AAAD//wMAUEsDBBQABgAIAAAAIQA4/SH/1gAAAJQBAAALAAAAX3JlbHMvLnJl&#10;bHOkkMFqwzAMhu+DvYPRfXGawxijTi+j0GvpHsDYimMaW0Yy2fr2M4PBMnrbUb/Q94l/f/hMi1qR&#10;JVI2sOt6UJgd+ZiDgffL8ekFlFSbvV0oo4EbChzGx4f9GRdb25HMsYhqlCwG5lrLq9biZkxWOiqY&#10;22YiTra2kYMu1l1tQD30/bPm3wwYN0x18gb45AdQl1tp5j/sFB2T0FQ7R0nTNEV3j6o9feQzro1i&#10;OWA14Fm+Q8a1a8+Bvu/d/dMb2JY5uiPbhG/ktn4cqGU/er3pcvwCAAD//wMAUEsDBBQABgAIAAAA&#10;IQD4L23++AEAANIDAAAOAAAAZHJzL2Uyb0RvYy54bWysU8Fu2zAMvQ/YPwi6L07SZF2MOEWXIsOA&#10;rhvQ7QNkWbaFyaJGKbGzrx8lp2nQ3or5IIii9Mj3+Ly+GTrDDgq9Blvw2WTKmbISKm2bgv/6ufvw&#10;iTMfhK2EAasKflSe32zev1v3LldzaMFUChmBWJ/3ruBtCC7PMi9b1Qk/AacsJWvATgQKsckqFD2h&#10;dyabT6cfsx6wcghSeU+nd2OSbxJ+XSsZvte1V4GZglNvIa2Y1jKu2WYt8gaFa7U8tSHe0EUntKWi&#10;Z6g7EQTbo34F1WmJ4KEOEwldBnWtpUociM1s+oLNYyucSlxIHO/OMvn/BysfDo/uB7IwfIaBBphI&#10;eHcP8rdnFratsI26RYS+VaKiwrMoWdY7n5+eRql97iNI2X+DioYs9gES0FBjF1UhnozQaQDHs+hq&#10;CEzS4fzqer5aLTmTlLuarRbTZRpLJvKn5w59+KKgY3FTcKSpJnhxuPchtiPypyuxmgejq502JgXY&#10;lFuD7CDIAbv0JQYvrhkbL1uIz0bEeJJ4RmojyTCUA9PVSYRIu4TqSMQRRmPRj0CbFvAvZz2ZquD+&#10;z16g4sx8tSTearZYRBemYLG8nlOAl5nyMiOsJKiCB87G7TaMzt071E1LlcZxWbglwWudpHju6tQ+&#10;GScpdDJ5dOZlnG49/4qbfwAAAP//AwBQSwMEFAAGAAgAAAAhALemHxjeAAAACAEAAA8AAABkcnMv&#10;ZG93bnJldi54bWxMj81OwzAQhO9IvIO1SNxap00hELKpEFIEUk4tPIATb36U2I5iNw1vz3KC26xm&#10;NfNNdlzNKBaafe8swm4bgSBbO93bFuHrs9g8gfBBWa1GZwnhmzwc89ubTKXaXe2JlnNoBYdYnyqE&#10;LoQpldLXHRnlt24iy17jZqMCn3Mr9ayuHG5GuY+iR2lUb7mhUxO9dVQP54tB+CjrotmXplnCsDND&#10;eareiyZBvL9bX19ABFrD3zP84jM65MxUuYvVXowIPCQgbB6eYxBsx0mcgKgQDgcWMs/k/wH5DwAA&#10;AP//AwBQSwECLQAUAAYACAAAACEAtoM4kv4AAADhAQAAEwAAAAAAAAAAAAAAAAAAAAAAW0NvbnRl&#10;bnRfVHlwZXNdLnhtbFBLAQItABQABgAIAAAAIQA4/SH/1gAAAJQBAAALAAAAAAAAAAAAAAAAAC8B&#10;AABfcmVscy8ucmVsc1BLAQItABQABgAIAAAAIQD4L23++AEAANIDAAAOAAAAAAAAAAAAAAAAAC4C&#10;AABkcnMvZTJvRG9jLnhtbFBLAQItABQABgAIAAAAIQC3ph8Y3gAAAAgBAAAPAAAAAAAAAAAAAAAA&#10;AFIEAABkcnMvZG93bnJldi54bWxQSwUGAAAAAAQABADzAAAAXQUAAAAA&#10;" stroked="f">
                 <v:textbox>
                   <w:txbxContent>
                     <w:p>
@@ -685,8 +684,89 @@
                           <w:sz w:val="28"/>
                           <w:szCs w:val="24"/>
                         </w:rPr>
+                        <w:t>INTEGRANTES</w:t>
+                      </w:r>
+                    </w:p>
+                    <w:p>
+                      <w:pPr>
+                        <w:jc w:val="center"/>
+                        <w:rPr>
+                          <w:sz w:val="28"/>
+                          <w:szCs w:val="24"/>
+                        </w:rPr>
+                      </w:pPr>
+                      <w:r>
+                        <w:rPr>
+                          <w:sz w:val="28"/>
+                          <w:szCs w:val="24"/>
+                        </w:rPr>
                         <w:t>Erik Murminacho</w:t>
                       </w:r>
+                    </w:p>
+                    <w:p>
+                      <w:pPr>
+                        <w:jc w:val="center"/>
+                        <w:rPr>
+                          <w:sz w:val="28"/>
+                          <w:szCs w:val="24"/>
+                        </w:rPr>
+                      </w:pPr>
+                      <w:r>
+                        <w:rPr>
+                          <w:sz w:val="28"/>
+                          <w:szCs w:val="24"/>
+                        </w:rPr>
+                        <w:t>Doménica Rueda</w:t>
+                      </w:r>
+                    </w:p>
+                    <w:p>
+                      <w:pPr>
+                        <w:jc w:val="center"/>
+                        <w:rPr>
+                          <w:sz w:val="28"/>
+                          <w:szCs w:val="24"/>
+                        </w:rPr>
+                      </w:pPr>
+                      <w:r>
+                        <w:rPr>
+                          <w:sz w:val="28"/>
+                          <w:szCs w:val="24"/>
+                        </w:rPr>
+                        <w:t>Emilio Salazar</w:t>
+                      </w:r>
+                    </w:p>
+                    <w:p>
+                      <w:pPr>
+                        <w:jc w:val="center"/>
+                        <w:rPr>
+                          <w:b/>
+                          <w:bCs/>
+                          <w:sz w:val="28"/>
+                          <w:szCs w:val="24"/>
+                        </w:rPr>
+                      </w:pPr>
+                    </w:p>
+                    <w:p>
+                      <w:pPr>
+                        <w:jc w:val="center"/>
+                        <w:rPr>
+                          <w:b/>
+                          <w:bCs/>
+                          <w:sz w:val="28"/>
+                          <w:szCs w:val="24"/>
+                        </w:rPr>
+                      </w:pPr>
+                    </w:p>
+                    <w:p>
+                      <w:pPr>
+                        <w:jc w:val="center"/>
+                        <w:rPr>
+                          <w:b/>
+                          <w:bCs/>
+                          <w:sz w:val="28"/>
+                          <w:szCs w:val="24"/>
+                        </w:rPr>
+                      </w:pPr>
                     </w:p>
                     <w:p>
                       <w:pPr>
@@ -705,17 +785,31 @@
                           <w:sz w:val="28"/>
                           <w:szCs w:val="24"/>
                         </w:rPr>
-                        <w:t>Ing.Software</w:t>
+                        <w:t>Ing. Software</w:t>
                       </w:r>
                     </w:p>
                   </w:txbxContent>
                 </v:textbox>
-                <w10:wrap type="square"/>
+                <w10:wrap type="square" anchorx="margin"/>
               </v:shape>
             </w:pict>
           </mc:Fallback>
         </mc:AlternateContent>
       </w:r>
+    </w:p>
+    <w:p>
+      <w:pPr>
+        <w:spacing w:line="360" w:lineRule="auto"/>
+        <w:contextualSpacing/>
+        <w:jc w:val="both"/>
+      </w:pPr>
+    </w:p>
+    <w:p>
+      <w:pPr>
+        <w:spacing w:line="360" w:lineRule="auto"/>
+        <w:contextualSpacing/>
+        <w:jc w:val="both"/>
+      </w:pPr>
     </w:p>
     <w:p>
       <w:pPr>
@@ -793,6 +887,25 @@
         </w:rPr>
         <w:lastRenderedPageBreak/>
         <w:t>INDICACIONES</w:t>
+      </w:r>
+    </w:p>
+    <w:p>
+      <w:pPr>
+        <w:pStyle w:val="ListParagraph"/>
+        <w:numPr>
+          <w:ilvl w:val="0"/>
+          <w:numId w:val="29"/>
+        </w:numPr>
+        <w:spacing w:line="360" w:lineRule="auto"/>
+      </w:pPr>
+      <w:r>
+        <w:t xml:space="preserve">Seguir el manual de instalación de </w:t>
+      </w:r>
+      <w:r>
+        <w:t>I</w:t>
+      </w:r>
+      <w:r>
+        <w:t>nfraestructura BI.</w:t>
       </w:r>
     </w:p>
     <w:p>
@@ -1148,6 +1261,7 @@
         <w:rPr>
           <w:noProof/>
         </w:rPr>
+        <w:lastRenderedPageBreak/>
         <w:drawing>
           <wp:inline distT="0" distB="0" distL="0" distR="0" wp14:anchorId="46ED19F2" wp14:editId="38882A2D">
             <wp:extent cx="3829050" cy="2271248"/>
@@ -1195,7 +1309,6 @@
         <w:spacing w:line="360" w:lineRule="auto"/>
       </w:pPr>
       <w:r>
-        <w:lastRenderedPageBreak/>
         <w:t xml:space="preserve">Al hacer clic se muestra la siguiente pantalla, en la cuál se debe hace clic en la opción, </w:t>
       </w:r>
       <w:r>
@@ -1403,6 +1516,7 @@
         </w:numPr>
       </w:pPr>
       <w:r>
+        <w:lastRenderedPageBreak/>
         <w:t>En la siguiente escogemos typical y esperamos que termine para cerra la ventana.</w:t>
       </w:r>
     </w:p>
@@ -1463,7 +1577,6 @@
         <w:spacing w:line="360" w:lineRule="auto"/>
       </w:pPr>
       <w:r>
-        <w:lastRenderedPageBreak/>
         <w:t xml:space="preserve">Ejecutar los scripts de creación de las bases de datos ubicados en la carpeta </w:t>
       </w:r>
       <w:r>
@@ -1767,6 +1880,7 @@
         <w:rPr>
           <w:noProof/>
         </w:rPr>
+        <w:lastRenderedPageBreak/>
         <mc:AlternateContent>
           <mc:Choice Requires="wps">
             <w:drawing>
@@ -1844,6 +1958,9 @@
         </mc:AlternateContent>
       </w:r>
       <w:r>
+        <w:rPr>
+          <w:noProof/>
+        </w:rPr>
         <w:drawing>
           <wp:inline distT="0" distB="0" distL="0" distR="0" wp14:anchorId="70FCE400" wp14:editId="02E89F4C">
             <wp:extent cx="3262162" cy="746567"/>
@@ -1944,7 +2061,6 @@
         </w:numPr>
       </w:pPr>
       <w:r>
-        <w:lastRenderedPageBreak/>
         <w:t>Clic en conectar y se actualizan los gráficos con los nuevos datos generados.</w:t>
       </w:r>
     </w:p>
@@ -1954,6 +2070,9 @@
         <w:jc w:val="center"/>
       </w:pPr>
       <w:r>
+        <w:rPr>
+          <w:noProof/>
+        </w:rPr>
         <w:drawing>
           <wp:inline distT="0" distB="0" distL="0" distR="0" wp14:anchorId="4F71BCF5" wp14:editId="4E3C6AD0">
             <wp:extent cx="4323144" cy="2415603"/>
@@ -6186,6 +6305,8 @@
   <w:rsids>
     <w:rsidRoot w:val="00460012"/>
     <w:rsid w:val="00020BB7"/>
+    <w:rsid w:val="001545CE"/>
+    <w:rsid w:val="00176360"/>
     <w:rsid w:val="002F5322"/>
     <w:rsid w:val="003506C4"/>
     <w:rsid w:val="00460012"/>
